--- a/Documentation/Design/Forecast Stock Trend 1.0.docx
+++ b/Documentation/Design/Forecast Stock Trend 1.0.docx
@@ -22,6 +22,16 @@
             <w:rStyle w:val="Hyperlink"/>
           </w:rPr>
           <w:t>http://www.codeproject.com/KB/recipes/TimeSeriesForecasting.aspx</w:t>
+        </w:r>
+      </w:hyperlink>
+    </w:p>
+    <w:p>
+      <w:hyperlink r:id="rId5" w:history="1">
+        <w:r>
+          <w:rPr>
+            <w:rStyle w:val="Hyperlink"/>
+          </w:rPr>
+          <w:t>http://www.tradecision.com/product/reviews.htm</w:t>
         </w:r>
       </w:hyperlink>
     </w:p>
